--- a/聊天记录/聊天记录文本新/活动/2022周年庆 纪念礼.docx
+++ b/聊天记录/聊天记录文本新/活动/2022周年庆 纪念礼.docx
@@ -207,7 +207,7 @@
         <w:rPr>
           <w:rFonts w:hint="eastAsia"/>
         </w:rPr>
-        <w:t>红包周年快乐</w:t>
+        <w:t>周年快乐</w:t>
       </w:r>
     </w:p>
     <w:p/>
@@ -310,7 +310,7 @@
         <w:rPr>
           <w:rFonts w:hint="eastAsia"/>
         </w:rPr>
-        <w:t>红包周年快乐</w:t>
+        <w:t>周年快乐</w:t>
       </w:r>
     </w:p>
     <w:p>
@@ -331,6 +331,73 @@
     <w:p/>
     <w:p>
       <w:pPr>
+        <w:rPr>
+          <w:color w:val="FF0000"/>
+        </w:rPr>
+      </w:pPr>
+      <w:r>
+        <w:rPr>
+          <w:color w:val="FF0000"/>
+        </w:rPr>
+        <w:t>我</w:t>
+      </w:r>
+      <w:r>
+        <w:rPr>
+          <w:rFonts w:hint="eastAsia"/>
+          <w:color w:val="FF0000"/>
+        </w:rPr>
+        <w:t>:</w:t>
+      </w:r>
+    </w:p>
+    <w:p>
+      <w:r>
+        <w:rPr>
+          <w:rFonts w:hint="eastAsia"/>
+        </w:rPr>
+        <w:t>“周年快乐”——所以你遇见的东西和今天有关，难道是我们之前遇见过的？</w:t>
+      </w:r>
+    </w:p>
+    <w:p/>
+    <w:p>
+      <w:pPr>
+        <w:rPr>
+          <w:color w:val="7030A0"/>
+        </w:rPr>
+      </w:pPr>
+      <w:r>
+        <w:rPr>
+          <w:rFonts w:hint="eastAsia"/>
+          <w:color w:val="7030A0"/>
+        </w:rPr>
+        <w:t>查理苏</w:t>
+      </w:r>
+      <w:r>
+        <w:rPr>
+          <w:rFonts w:hint="eastAsia"/>
+          <w:color w:val="7030A0"/>
+        </w:rPr>
+        <w:t>:</w:t>
+      </w:r>
+    </w:p>
+    <w:p>
+      <w:r>
+        <w:rPr>
+          <w:rFonts w:hint="eastAsia"/>
+        </w:rPr>
+        <w:t>与我们的相遇有关，也与我们的未来有关。</w:t>
+      </w:r>
+    </w:p>
+    <w:p>
+      <w:r>
+        <w:rPr>
+          <w:rFonts w:hint="eastAsia"/>
+        </w:rPr>
+        <w:t>我遇见了一支不错的街头乐队，然后有了个绝妙的想法。</w:t>
+      </w:r>
+    </w:p>
+    <w:p/>
+    <w:p>
+      <w:pPr>
         <w:jc w:val="left"/>
         <w:rPr>
           <w:rFonts w:ascii="宋体" w:eastAsia="宋体" w:hAnsi="宋体" w:cs="宋体"/>
@@ -392,7 +459,7 @@
         <w:rPr>
           <w:rFonts w:hint="eastAsia"/>
         </w:rPr>
-        <w:t>“周年快乐”——所以你遇见的东西和今天有关，难道是我们之前遇见过的？</w:t>
+        <w:t>你说得我开始有点好奇了，这支乐队是摇滚、流行还是民谣？</w:t>
       </w:r>
     </w:p>
     <w:p/>
@@ -422,15 +489,155 @@
         <w:rPr>
           <w:rFonts w:hint="eastAsia"/>
         </w:rPr>
-        <w:t>与我们的相遇有关，也与我们的未来有关。</w:t>
-      </w:r>
-    </w:p>
-    <w:p>
-      <w:r>
-        <w:rPr>
-          <w:rFonts w:hint="eastAsia"/>
-        </w:rPr>
-        <w:t>我遇见了一支不错的街头乐队，然后有了个绝妙的想法。</w:t>
+        <w:t>如果只是这样，他们还不够特别。</w:t>
+      </w:r>
+    </w:p>
+    <w:p>
+      <w:r>
+        <w:rPr>
+          <w:rFonts w:hint="eastAsia"/>
+        </w:rPr>
+        <w:t>你知道快闪演出吗？他们最擅长的那首歌——《</w:t>
+      </w:r>
+      <w:r>
+        <w:rPr>
+          <w:rFonts w:hint="eastAsia"/>
+        </w:rPr>
+        <w:t>Marry you</w:t>
+      </w:r>
+      <w:r>
+        <w:rPr>
+          <w:rFonts w:hint="eastAsia"/>
+        </w:rPr>
+        <w:t>》。</w:t>
+      </w:r>
+    </w:p>
+    <w:p>
+      <w:r>
+        <w:rPr>
+          <w:rFonts w:hint="eastAsia"/>
+        </w:rPr>
+        <w:t>再过几分钟，你就可以听到了。</w:t>
+      </w:r>
+    </w:p>
+    <w:p/>
+    <w:p>
+      <w:pPr>
+        <w:jc w:val="left"/>
+        <w:rPr>
+          <w:rFonts w:ascii="宋体" w:eastAsia="宋体" w:hAnsi="宋体" w:cs="宋体"/>
+          <w:color w:val="000000"/>
+        </w:rPr>
+      </w:pPr>
+      <w:r>
+        <w:rPr>
+          <w:rFonts w:ascii="宋体" w:eastAsia="宋体" w:hAnsi="宋体" w:cs="宋体"/>
+          <w:color w:val="000000"/>
+        </w:rPr>
+        <w:t>Choice:2</w:t>
+      </w:r>
+    </w:p>
+    <w:p>
+      <w:pPr>
+        <w:rPr>
+          <w:color w:val="FF0000"/>
+        </w:rPr>
+      </w:pPr>
+      <w:r>
+        <w:rPr>
+          <w:color w:val="FF0000"/>
+        </w:rPr>
+        <w:lastRenderedPageBreak/>
+        <w:t>我</w:t>
+      </w:r>
+      <w:r>
+        <w:rPr>
+          <w:rFonts w:hint="eastAsia"/>
+          <w:color w:val="FF0000"/>
+        </w:rPr>
+        <w:t>:</w:t>
+      </w:r>
+    </w:p>
+    <w:p>
+      <w:r>
+        <w:rPr>
+          <w:rFonts w:hint="eastAsia"/>
+        </w:rPr>
+        <w:t>你是想</w:t>
+      </w:r>
+      <w:r>
+        <w:rPr>
+          <w:rFonts w:hint="eastAsia"/>
+        </w:rPr>
+        <w:t>......</w:t>
+      </w:r>
+      <w:r>
+        <w:rPr>
+          <w:rFonts w:hint="eastAsia"/>
+        </w:rPr>
+        <w:t>让他们来现场表演吗？</w:t>
+      </w:r>
+    </w:p>
+    <w:p/>
+    <w:p>
+      <w:pPr>
+        <w:rPr>
+          <w:color w:val="7030A0"/>
+        </w:rPr>
+      </w:pPr>
+      <w:r>
+        <w:rPr>
+          <w:rFonts w:hint="eastAsia"/>
+          <w:color w:val="7030A0"/>
+        </w:rPr>
+        <w:t>查理苏</w:t>
+      </w:r>
+      <w:r>
+        <w:rPr>
+          <w:rFonts w:hint="eastAsia"/>
+          <w:color w:val="7030A0"/>
+        </w:rPr>
+        <w:t>:</w:t>
+      </w:r>
+    </w:p>
+    <w:p>
+      <w:r>
+        <w:rPr>
+          <w:rFonts w:hint="eastAsia"/>
+        </w:rPr>
+        <w:t>果然还是未婚妻最了解我。</w:t>
+      </w:r>
+    </w:p>
+    <w:p>
+      <w:r>
+        <w:rPr>
+          <w:rFonts w:hint="eastAsia"/>
+        </w:rPr>
+        <w:t>我邀请了这支乐队。今天，他们将为我们的纪念日在街头进行快闪演出，演唱年度冠军单曲</w:t>
+      </w:r>
+      <w:r>
+        <w:rPr>
+          <w:rFonts w:hint="eastAsia"/>
+        </w:rPr>
+        <w:t xml:space="preserve"> </w:t>
+      </w:r>
+      <w:r>
+        <w:rPr>
+          <w:rFonts w:hint="eastAsia"/>
+        </w:rPr>
+        <w:t>《</w:t>
+      </w:r>
+      <w:r>
+        <w:rPr>
+          <w:rFonts w:hint="eastAsia"/>
+        </w:rPr>
+        <w:t>Marry you</w:t>
+      </w:r>
+      <w:r>
+        <w:rPr>
+          <w:rFonts w:hint="eastAsia"/>
+        </w:rPr>
+        <w:t>》。</w:t>
       </w:r>
     </w:p>
     <w:p>
@@ -512,7 +719,25 @@
         <w:rPr>
           <w:rFonts w:hint="eastAsia"/>
         </w:rPr>
-        <w:t>你说得我开始有点好奇了，这支乐队是摇滚、流行还是民谣？</w:t>
+        <w:t>Marry you</w:t>
+      </w:r>
+      <w:r>
+        <w:rPr>
+          <w:rFonts w:hint="eastAsia"/>
+        </w:rPr>
+        <w:t>是求婚的意思欸</w:t>
+      </w:r>
+      <w:r>
+        <w:rPr>
+          <w:rFonts w:hint="eastAsia"/>
+        </w:rPr>
+        <w:t>......</w:t>
+      </w:r>
+      <w:r>
+        <w:rPr>
+          <w:rFonts w:hint="eastAsia"/>
+        </w:rPr>
+        <w:t>为什么是这首歌呀？</w:t>
       </w:r>
     </w:p>
     <w:p/>
@@ -542,36 +767,59 @@
         <w:rPr>
           <w:rFonts w:hint="eastAsia"/>
         </w:rPr>
-        <w:t>如果只是这样，他们还不够特别。</w:t>
-      </w:r>
-    </w:p>
-    <w:p>
-      <w:r>
-        <w:rPr>
-          <w:rFonts w:hint="eastAsia"/>
-        </w:rPr>
-        <w:t>你知道快闪演出吗？他们最擅长的那首歌——《</w:t>
-      </w:r>
-      <w:r>
-        <w:rPr>
-          <w:rFonts w:hint="eastAsia"/>
-        </w:rPr>
-        <w:t>Marry you</w:t>
-      </w:r>
-      <w:r>
-        <w:rPr>
-          <w:rFonts w:hint="eastAsia"/>
-        </w:rPr>
-        <w:t>》。</w:t>
-      </w:r>
-    </w:p>
-    <w:p>
-      <w:r>
-        <w:rPr>
-          <w:rFonts w:hint="eastAsia"/>
-        </w:rPr>
-        <w:lastRenderedPageBreak/>
-        <w:t>再过几分钟，你就可以听到了。</w:t>
+        <w:t>语音</w:t>
+      </w:r>
+      <w:r>
+        <w:rPr>
+          <w:rFonts w:hint="eastAsia"/>
+        </w:rPr>
+        <w:t>:</w:t>
+      </w:r>
+      <w:r>
+        <w:rPr>
+          <w:rFonts w:hint="eastAsia"/>
+        </w:rPr>
+        <w:t>你看这个歌词，它多应景。</w:t>
+      </w:r>
+    </w:p>
+    <w:p>
+      <w:r>
+        <w:rPr>
+          <w:rFonts w:hint="eastAsia"/>
+        </w:rPr>
+        <w:t>语音</w:t>
+      </w:r>
+      <w:r>
+        <w:rPr>
+          <w:rFonts w:hint="eastAsia"/>
+        </w:rPr>
+        <w:t>:</w:t>
+      </w:r>
+      <w:r>
+        <w:rPr>
+          <w:rFonts w:hint="eastAsia"/>
+        </w:rPr>
+        <w:t>晴空如此美丽，让我们做些有趣的事吧。</w:t>
+      </w:r>
+    </w:p>
+    <w:p>
+      <w:r>
+        <w:rPr>
+          <w:rFonts w:hint="eastAsia"/>
+        </w:rPr>
+        <w:t>语音</w:t>
+      </w:r>
+      <w:r>
+        <w:rPr>
+          <w:rFonts w:hint="eastAsia"/>
+        </w:rPr>
+        <w:t>:</w:t>
+      </w:r>
+      <w:r>
+        <w:rPr>
+          <w:rFonts w:hint="eastAsia"/>
+        </w:rPr>
+        <w:t>未婚妻，只要你说好，我就带着你立马出发。</w:t>
       </w:r>
     </w:p>
     <w:p/>
@@ -616,19 +864,7 @@
         <w:rPr>
           <w:rFonts w:hint="eastAsia"/>
         </w:rPr>
-        <w:t>你是想</w:t>
-      </w:r>
-      <w:r>
-        <w:rPr>
-          <w:rFonts w:hint="eastAsia"/>
-        </w:rPr>
-        <w:t>......</w:t>
-      </w:r>
-      <w:r>
-        <w:rPr>
-          <w:rFonts w:hint="eastAsia"/>
-        </w:rPr>
-        <w:t>让他们来现场表演吗？</w:t>
+        <w:t>等等，我还没做好心理准备！</w:t>
       </w:r>
     </w:p>
     <w:p/>
@@ -658,168 +894,6 @@
         <w:rPr>
           <w:rFonts w:hint="eastAsia"/>
         </w:rPr>
-        <w:t>果然还是未婚妻最了解我。</w:t>
-      </w:r>
-    </w:p>
-    <w:p>
-      <w:r>
-        <w:rPr>
-          <w:rFonts w:hint="eastAsia"/>
-        </w:rPr>
-        <w:t>我邀请了这支乐队。今天，他们将为我们的纪念日在街头进行快闪演出，演唱年度冠军单曲</w:t>
-      </w:r>
-      <w:r>
-        <w:rPr>
-          <w:rFonts w:hint="eastAsia"/>
-        </w:rPr>
-        <w:t xml:space="preserve"> </w:t>
-      </w:r>
-      <w:r>
-        <w:rPr>
-          <w:rFonts w:hint="eastAsia"/>
-        </w:rPr>
-        <w:t>《</w:t>
-      </w:r>
-      <w:r>
-        <w:rPr>
-          <w:rFonts w:hint="eastAsia"/>
-        </w:rPr>
-        <w:t>Marry you</w:t>
-      </w:r>
-      <w:r>
-        <w:rPr>
-          <w:rFonts w:hint="eastAsia"/>
-        </w:rPr>
-        <w:t>》。</w:t>
-      </w:r>
-    </w:p>
-    <w:p>
-      <w:pPr>
-        <w:rPr>
-          <w:rFonts w:ascii="宋体" w:eastAsia="宋体" w:hAnsi="宋体" w:cs="宋体"/>
-          <w:color w:val="70AD47" w:themeColor="accent6"/>
-        </w:rPr>
-      </w:pPr>
-      <w:r>
-        <w:rPr>
-          <w:rFonts w:ascii="宋体" w:eastAsia="宋体" w:hAnsi="宋体" w:cs="宋体" w:hint="eastAsia"/>
-          <w:color w:val="70AD47" w:themeColor="accent6"/>
-        </w:rPr>
-        <w:t>区域结束</w:t>
-      </w:r>
-    </w:p>
-    <w:p/>
-    <w:p>
-      <w:pPr>
-        <w:jc w:val="left"/>
-        <w:rPr>
-          <w:rFonts w:ascii="宋体" w:eastAsia="宋体" w:hAnsi="宋体" w:cs="宋体"/>
-          <w:color w:val="70AD47" w:themeColor="accent6"/>
-        </w:rPr>
-      </w:pPr>
-      <w:r>
-        <w:rPr>
-          <w:rFonts w:ascii="宋体" w:eastAsia="宋体" w:hAnsi="宋体" w:cs="宋体" w:hint="eastAsia"/>
-          <w:color w:val="70AD47" w:themeColor="accent6"/>
-        </w:rPr>
-        <w:t>区域开始</w:t>
-      </w:r>
-      <w:r>
-        <w:rPr>
-          <w:rFonts w:ascii="宋体" w:eastAsia="宋体" w:hAnsi="宋体" w:cs="宋体" w:hint="eastAsia"/>
-          <w:color w:val="70AD47" w:themeColor="accent6"/>
-        </w:rPr>
-        <w:t>:</w:t>
-      </w:r>
-    </w:p>
-    <w:p>
-      <w:pPr>
-        <w:rPr>
-          <w:rFonts w:ascii="宋体" w:eastAsia="宋体" w:hAnsi="宋体" w:cs="宋体"/>
-          <w:color w:val="000000"/>
-        </w:rPr>
-      </w:pPr>
-      <w:r>
-        <w:rPr>
-          <w:rFonts w:ascii="宋体" w:eastAsia="宋体" w:hAnsi="宋体" w:cs="宋体"/>
-          <w:color w:val="000000"/>
-        </w:rPr>
-        <w:t>Choice:1</w:t>
-      </w:r>
-    </w:p>
-    <w:p>
-      <w:pPr>
-        <w:rPr>
-          <w:color w:val="FF0000"/>
-        </w:rPr>
-      </w:pPr>
-      <w:r>
-        <w:rPr>
-          <w:color w:val="FF0000"/>
-        </w:rPr>
-        <w:t>我</w:t>
-      </w:r>
-      <w:r>
-        <w:rPr>
-          <w:rFonts w:hint="eastAsia"/>
-          <w:color w:val="FF0000"/>
-        </w:rPr>
-        <w:t>:</w:t>
-      </w:r>
-    </w:p>
-    <w:p>
-      <w:r>
-        <w:rPr>
-          <w:rFonts w:hint="eastAsia"/>
-        </w:rPr>
-        <w:t>Marry you</w:t>
-      </w:r>
-      <w:r>
-        <w:rPr>
-          <w:rFonts w:hint="eastAsia"/>
-        </w:rPr>
-        <w:t>是求婚的意思欸</w:t>
-      </w:r>
-      <w:r>
-        <w:rPr>
-          <w:rFonts w:hint="eastAsia"/>
-        </w:rPr>
-        <w:t>......</w:t>
-      </w:r>
-      <w:r>
-        <w:rPr>
-          <w:rFonts w:hint="eastAsia"/>
-        </w:rPr>
-        <w:t>为什么是这首歌呀？</w:t>
-      </w:r>
-    </w:p>
-    <w:p/>
-    <w:p>
-      <w:pPr>
-        <w:rPr>
-          <w:color w:val="7030A0"/>
-        </w:rPr>
-      </w:pPr>
-      <w:r>
-        <w:rPr>
-          <w:rFonts w:hint="eastAsia"/>
-          <w:color w:val="7030A0"/>
-        </w:rPr>
-        <w:t>查理苏</w:t>
-      </w:r>
-      <w:r>
-        <w:rPr>
-          <w:rFonts w:hint="eastAsia"/>
-          <w:color w:val="7030A0"/>
-        </w:rPr>
-        <w:t>:</w:t>
-      </w:r>
-    </w:p>
-    <w:p>
-      <w:r>
-        <w:rPr>
-          <w:rFonts w:hint="eastAsia"/>
-        </w:rPr>
         <w:t>语音</w:t>
       </w:r>
       <w:r>
@@ -832,7 +906,7 @@
         <w:rPr>
           <w:rFonts w:hint="eastAsia"/>
         </w:rPr>
-        <w:t>你看这个歌词，它多应景。</w:t>
+        <w:t>没关系，我会给你一首歌的时间。</w:t>
       </w:r>
     </w:p>
     <w:p>
@@ -846,148 +920,7 @@
         <w:rPr>
           <w:rFonts w:hint="eastAsia"/>
         </w:rPr>
-        <w:t>:</w:t>
-      </w:r>
-      <w:r>
-        <w:rPr>
-          <w:rFonts w:hint="eastAsia"/>
-        </w:rPr>
-        <w:t>晴空如此美丽，让我们做些有趣的事吧。</w:t>
-      </w:r>
-    </w:p>
-    <w:p>
-      <w:r>
-        <w:rPr>
-          <w:rFonts w:hint="eastAsia"/>
-        </w:rPr>
-        <w:t>语音</w:t>
-      </w:r>
-      <w:r>
-        <w:rPr>
-          <w:rFonts w:hint="eastAsia"/>
-        </w:rPr>
-        <w:t>:</w:t>
-      </w:r>
-      <w:r>
-        <w:rPr>
-          <w:rFonts w:hint="eastAsia"/>
-        </w:rPr>
-        <w:t>未婚妻，只要你说好，我就带着你立马出发。</w:t>
-      </w:r>
-    </w:p>
-    <w:p/>
-    <w:p>
-      <w:pPr>
-        <w:jc w:val="left"/>
-        <w:rPr>
-          <w:rFonts w:ascii="宋体" w:eastAsia="宋体" w:hAnsi="宋体" w:cs="宋体"/>
-          <w:color w:val="000000"/>
-        </w:rPr>
-      </w:pPr>
-      <w:r>
-        <w:rPr>
-          <w:rFonts w:ascii="宋体" w:eastAsia="宋体" w:hAnsi="宋体" w:cs="宋体"/>
-          <w:color w:val="000000"/>
-        </w:rPr>
-        <w:t>Choice:2</w:t>
-      </w:r>
-    </w:p>
-    <w:p>
-      <w:pPr>
-        <w:rPr>
-          <w:color w:val="FF0000"/>
-        </w:rPr>
-      </w:pPr>
-      <w:r>
-        <w:rPr>
-          <w:color w:val="FF0000"/>
-        </w:rPr>
-        <w:t>我</w:t>
-      </w:r>
-      <w:r>
-        <w:rPr>
-          <w:rFonts w:hint="eastAsia"/>
-          <w:color w:val="FF0000"/>
-        </w:rPr>
-        <w:t>:</w:t>
-      </w:r>
-    </w:p>
-    <w:p>
-      <w:r>
-        <w:rPr>
-          <w:rFonts w:hint="eastAsia"/>
-        </w:rPr>
-        <w:t>等等，我还没做好心理准备！</w:t>
-      </w:r>
-    </w:p>
-    <w:p/>
-    <w:p>
-      <w:pPr>
-        <w:rPr>
-          <w:color w:val="7030A0"/>
-        </w:rPr>
-      </w:pPr>
-      <w:r>
-        <w:rPr>
-          <w:rFonts w:hint="eastAsia"/>
-          <w:color w:val="7030A0"/>
-        </w:rPr>
-        <w:t>查理苏</w:t>
-      </w:r>
-      <w:r>
-        <w:rPr>
-          <w:rFonts w:hint="eastAsia"/>
-          <w:color w:val="7030A0"/>
-        </w:rPr>
-        <w:t>:</w:t>
-      </w:r>
-    </w:p>
-    <w:p>
-      <w:r>
-        <w:rPr>
-          <w:rFonts w:hint="eastAsia"/>
-        </w:rPr>
-        <w:t>语音</w:t>
-      </w:r>
-      <w:r>
-        <w:rPr>
-          <w:rFonts w:hint="eastAsia"/>
-        </w:rPr>
-        <w:t>:</w:t>
-      </w:r>
-      <w:r>
-        <w:rPr>
-          <w:rFonts w:hint="eastAsia"/>
-        </w:rPr>
-        <w:t>没关系，我会给你一首歌的时间。</w:t>
-      </w:r>
-    </w:p>
-    <w:p>
-      <w:r>
-        <w:rPr>
-          <w:rFonts w:hint="eastAsia"/>
-        </w:rPr>
-        <w:t>语音</w:t>
-      </w:r>
-      <w:r>
-        <w:rPr>
-          <w:rFonts w:hint="eastAsia"/>
-        </w:rPr>
-        <w:t xml:space="preserve">: If you 're </w:t>
-      </w:r>
-      <w:proofErr w:type="spellStart"/>
-      <w:r>
-        <w:rPr>
-          <w:rFonts w:hint="eastAsia"/>
-        </w:rPr>
-        <w:t>readv</w:t>
-      </w:r>
-      <w:proofErr w:type="spellEnd"/>
-      <w:r>
-        <w:rPr>
-          <w:rFonts w:hint="eastAsia"/>
-        </w:rPr>
-        <w:t xml:space="preserve"> like I'm ready</w:t>
+        <w:t>: If you 're readv like I'm ready</w:t>
       </w:r>
       <w:r>
         <w:rPr>
